--- a/协作分工2048.docx
+++ b/协作分工2048.docx
@@ -124,7 +124,7 @@
         <w:rPr>
           <w:rFonts w:hint="eastAsia"/>
         </w:rPr>
-        <w:t>：孔令辉</w:t>
+        <w:t>：</w:t>
       </w:r>
       <w:r>
         <w:rPr>
@@ -177,46 +177,76 @@
         <w:rPr>
           <w:rFonts w:hint="eastAsia"/>
         </w:rPr>
+        <w:t>孔令辉</w:t>
+      </w:r>
+      <w:r>
+        <w:rPr>
+          <w:rFonts w:hint="eastAsia"/>
+        </w:rPr>
+        <w:t xml:space="preserve"> </w:t>
+      </w:r>
+      <w:r>
+        <w:rPr>
+          <w:rFonts w:hint="eastAsia"/>
+        </w:rPr>
+        <w:t>王梓明</w:t>
+      </w:r>
+      <w:r>
+        <w:rPr>
+          <w:rFonts w:hint="eastAsia"/>
+        </w:rPr>
+        <w:t xml:space="preserve"> </w:t>
+      </w:r>
+      <w:r>
+        <w:rPr>
+          <w:rFonts w:hint="eastAsia"/>
+        </w:rPr>
+        <w:t>苏蓉春</w:t>
+      </w:r>
+    </w:p>
+    <w:p>
+      <w:r>
+        <w:rPr>
+          <w:rFonts w:hint="eastAsia"/>
+        </w:rPr>
+        <w:tab/>
+      </w:r>
+      <w:r>
+        <w:rPr>
+          <w:rFonts w:hint="eastAsia"/>
+        </w:rPr>
+        <w:t xml:space="preserve">    </w:t>
+      </w:r>
+      <w:r>
+        <w:rPr>
+          <w:rFonts w:hint="eastAsia"/>
+        </w:rPr>
+        <w:t>[</w:t>
+      </w:r>
+      <w:r>
+        <w:rPr>
+          <w:rFonts w:hint="eastAsia"/>
+        </w:rPr>
+        <w:t>测试者</w:t>
+      </w:r>
+      <w:r>
+        <w:rPr>
+          <w:rFonts w:hint="eastAsia"/>
+        </w:rPr>
+        <w:t>]</w:t>
+      </w:r>
+      <w:r>
+        <w:rPr>
+          <w:rFonts w:hint="eastAsia"/>
+        </w:rPr>
+        <w:t>：</w:t>
+      </w:r>
+      <w:r>
+        <w:rPr>
+          <w:rFonts w:hint="eastAsia"/>
+        </w:rPr>
         <w:t>赵化龙</w:t>
       </w:r>
-    </w:p>
-    <w:p>
-      <w:r>
-        <w:rPr>
-          <w:rFonts w:hint="eastAsia"/>
-        </w:rPr>
-        <w:tab/>
-      </w:r>
-      <w:r>
-        <w:rPr>
-          <w:rFonts w:hint="eastAsia"/>
-        </w:rPr>
-        <w:t xml:space="preserve">    </w:t>
-      </w:r>
-      <w:r>
-        <w:rPr>
-          <w:rFonts w:hint="eastAsia"/>
-        </w:rPr>
-        <w:t>[</w:t>
-      </w:r>
-      <w:r>
-        <w:rPr>
-          <w:rFonts w:hint="eastAsia"/>
-        </w:rPr>
-        <w:t>测试者</w:t>
-      </w:r>
-      <w:r>
-        <w:rPr>
-          <w:rFonts w:hint="eastAsia"/>
-        </w:rPr>
-        <w:t>]</w:t>
-      </w:r>
-      <w:r>
-        <w:rPr>
-          <w:rFonts w:hint="eastAsia"/>
-        </w:rPr>
-        <w:t>：苏蓉春</w:t>
-      </w:r>
       <w:r>
         <w:rPr>
           <w:rFonts w:hint="eastAsia"/>
@@ -227,7 +257,7 @@
         <w:rPr>
           <w:rFonts w:hint="eastAsia"/>
         </w:rPr>
-        <w:t>孔令辉</w:t>
+        <w:t>季博文</w:t>
       </w:r>
     </w:p>
     <w:p>
@@ -245,12 +275,6 @@
           <w:rFonts w:hint="eastAsia"/>
         </w:rPr>
         <w:t>：赵化龙</w:t>
-      </w:r>
-      <w:r>
-        <w:rPr>
-          <w:rFonts w:hint="eastAsia"/>
-        </w:rPr>
-        <w:t>（页面设计）</w:t>
       </w:r>
     </w:p>
     <w:p>
@@ -1186,12 +1210,6 @@
         </w:rPr>
         <w:t xml:space="preserve"> </w:t>
       </w:r>
-      <w:r>
-        <w:rPr>
-          <w:rFonts w:hint="eastAsia"/>
-        </w:rPr>
-        <w:t>季博文</w:t>
-      </w:r>
     </w:p>
     <w:p>
       <w:pPr>
@@ -1230,18 +1248,6 @@
         </w:rPr>
         <w:t>:</w:t>
       </w:r>
-      <w:r>
-        <w:rPr>
-          <w:rFonts w:hint="eastAsia"/>
-        </w:rPr>
-        <w:t xml:space="preserve"> </w:t>
-      </w:r>
-      <w:r>
-        <w:rPr>
-          <w:rFonts w:hint="eastAsia"/>
-        </w:rPr>
-        <w:t>季博文</w:t>
-      </w:r>
     </w:p>
     <w:p>
       <w:pPr>
@@ -1304,328 +1310,493 @@
         </w:rPr>
         <w:t>季博文</w:t>
       </w:r>
+    </w:p>
+    <w:p>
+      <w:r>
+        <w:rPr>
+          <w:rFonts w:hint="eastAsia"/>
+        </w:rPr>
+        <w:tab/>
+      </w:r>
+      <w:r>
+        <w:rPr>
+          <w:rFonts w:hint="eastAsia"/>
+        </w:rPr>
+        <w:tab/>
+      </w:r>
+      <w:r>
+        <w:rPr>
+          <w:rFonts w:hint="eastAsia"/>
+        </w:rPr>
+        <w:tab/>
+        <w:t>1.</w:t>
+      </w:r>
+      <w:r>
+        <w:rPr>
+          <w:rFonts w:hint="eastAsia"/>
+        </w:rPr>
+        <w:t>测试过程</w:t>
+      </w:r>
+      <w:r>
+        <w:rPr>
+          <w:rFonts w:hint="eastAsia"/>
+        </w:rPr>
+        <w:t>:</w:t>
+      </w:r>
+    </w:p>
+    <w:p>
+      <w:r>
+        <w:rPr>
+          <w:rFonts w:hint="eastAsia"/>
+        </w:rPr>
+        <w:tab/>
+      </w:r>
+      <w:r>
+        <w:rPr>
+          <w:rFonts w:hint="eastAsia"/>
+        </w:rPr>
+        <w:tab/>
+      </w:r>
+      <w:r>
+        <w:rPr>
+          <w:rFonts w:hint="eastAsia"/>
+        </w:rPr>
+        <w:tab/>
+        <w:t>2.</w:t>
+      </w:r>
+      <w:r>
+        <w:rPr>
+          <w:rFonts w:hint="eastAsia"/>
+        </w:rPr>
+        <w:t>测试用例</w:t>
+      </w:r>
+    </w:p>
+    <w:p>
+      <w:r>
+        <w:rPr>
+          <w:rFonts w:hint="eastAsia"/>
+        </w:rPr>
+        <w:tab/>
+      </w:r>
+      <w:r>
+        <w:rPr>
+          <w:rFonts w:hint="eastAsia"/>
+        </w:rPr>
+        <w:tab/>
+      </w:r>
+      <w:r>
+        <w:rPr>
+          <w:rFonts w:hint="eastAsia"/>
+        </w:rPr>
+        <w:tab/>
+        <w:t>3.</w:t>
+      </w:r>
+      <w:r>
+        <w:rPr>
+          <w:rFonts w:hint="eastAsia"/>
+        </w:rPr>
+        <w:t>测试报告</w:t>
+      </w:r>
+    </w:p>
+    <w:p>
+      <w:r>
+        <w:rPr>
+          <w:rFonts w:hint="eastAsia"/>
+        </w:rPr>
+        <w:t>七</w:t>
+      </w:r>
+      <w:r>
+        <w:rPr>
+          <w:rFonts w:hint="eastAsia"/>
+        </w:rPr>
+        <w:t>.</w:t>
+      </w:r>
+      <w:r>
+        <w:rPr>
+          <w:rFonts w:hint="eastAsia"/>
+        </w:rPr>
+        <w:t>软件实现</w:t>
+      </w:r>
+    </w:p>
+    <w:p>
+      <w:r>
+        <w:rPr>
+          <w:rFonts w:hint="eastAsia"/>
+        </w:rPr>
+        <w:tab/>
+        <w:t>[</w:t>
+      </w:r>
+      <w:r>
+        <w:rPr>
+          <w:rFonts w:hint="eastAsia"/>
+        </w:rPr>
+        <w:t>代码</w:t>
+      </w:r>
+      <w:r>
+        <w:rPr>
+          <w:rFonts w:hint="eastAsia"/>
+        </w:rPr>
+        <w:t>/</w:t>
+      </w:r>
+      <w:r>
+        <w:rPr>
+          <w:rFonts w:hint="eastAsia"/>
+        </w:rPr>
+        <w:t>注释</w:t>
+      </w:r>
+      <w:r>
+        <w:rPr>
+          <w:rFonts w:hint="eastAsia"/>
+        </w:rPr>
+        <w:t>]</w:t>
+      </w:r>
+      <w:r>
+        <w:rPr>
+          <w:rFonts w:hint="eastAsia"/>
+        </w:rPr>
+        <w:t>：代码规范</w:t>
+      </w:r>
+    </w:p>
+    <w:p>
+      <w:r>
+        <w:rPr>
+          <w:rFonts w:hint="eastAsia"/>
+        </w:rPr>
+        <w:tab/>
+        <w:t>[</w:t>
+      </w:r>
+      <w:r>
+        <w:rPr>
+          <w:rFonts w:hint="eastAsia"/>
+        </w:rPr>
+        <w:t>配置</w:t>
+      </w:r>
+      <w:r>
+        <w:rPr>
+          <w:rFonts w:hint="eastAsia"/>
+        </w:rPr>
+        <w:t>/</w:t>
+      </w:r>
+      <w:r>
+        <w:rPr>
+          <w:rFonts w:hint="eastAsia"/>
+        </w:rPr>
+        <w:t>描述</w:t>
+      </w:r>
+      <w:r>
+        <w:rPr>
+          <w:rFonts w:hint="eastAsia"/>
+        </w:rPr>
+        <w:t>]</w:t>
+      </w:r>
+      <w:r>
+        <w:rPr>
+          <w:rFonts w:hint="eastAsia"/>
+        </w:rPr>
+        <w:t>：</w:t>
+      </w:r>
+      <w:r>
+        <w:rPr>
+          <w:rFonts w:hint="eastAsia"/>
+        </w:rPr>
+        <w:tab/>
+        <w:t>[</w:t>
+      </w:r>
+      <w:r>
+        <w:rPr>
+          <w:rFonts w:hint="eastAsia"/>
+        </w:rPr>
+        <w:t>资源（数据）</w:t>
+      </w:r>
+      <w:r>
+        <w:rPr>
+          <w:rFonts w:hint="eastAsia"/>
+        </w:rPr>
+        <w:t>]</w:t>
+      </w:r>
+      <w:r>
+        <w:rPr>
+          <w:rFonts w:hint="eastAsia"/>
+        </w:rPr>
+        <w:t>：图标</w:t>
+      </w:r>
+      <w:r>
+        <w:rPr>
+          <w:rFonts w:hint="eastAsia"/>
+        </w:rPr>
+        <w:t xml:space="preserve"> </w:t>
+      </w:r>
+      <w:r>
+        <w:rPr>
+          <w:rFonts w:hint="eastAsia"/>
+        </w:rPr>
+        <w:t>背景图</w:t>
+      </w:r>
+    </w:p>
+    <w:p>
+      <w:r>
+        <w:rPr>
+          <w:rFonts w:hint="eastAsia"/>
+        </w:rPr>
+        <w:tab/>
+        <w:t>[</w:t>
+      </w:r>
+      <w:r>
+        <w:rPr>
+          <w:rFonts w:hint="eastAsia"/>
+        </w:rPr>
+        <w:t>产品包装</w:t>
+      </w:r>
+      <w:r>
+        <w:rPr>
+          <w:rFonts w:hint="eastAsia"/>
+        </w:rPr>
+        <w:t>]</w:t>
+      </w:r>
+    </w:p>
+    <w:p/>
+    <w:p>
+      <w:r>
+        <w:rPr>
+          <w:rFonts w:hint="eastAsia"/>
+        </w:rPr>
+        <w:lastRenderedPageBreak/>
+        <w:t>八</w:t>
+      </w:r>
+      <w:r>
+        <w:rPr>
+          <w:rFonts w:hint="eastAsia"/>
+        </w:rPr>
+        <w:t>.</w:t>
+      </w:r>
+      <w:r>
+        <w:rPr>
+          <w:rFonts w:hint="eastAsia"/>
+        </w:rPr>
+        <w:t>产品发布</w:t>
+      </w:r>
+    </w:p>
+    <w:p>
+      <w:r>
+        <w:rPr>
+          <w:rFonts w:hint="eastAsia"/>
+        </w:rPr>
+        <w:tab/>
+        <w:t>[</w:t>
+      </w:r>
+      <w:r>
+        <w:rPr>
+          <w:rFonts w:hint="eastAsia"/>
+        </w:rPr>
+        <w:t>反馈</w:t>
+      </w:r>
+      <w:r>
+        <w:rPr>
+          <w:rFonts w:hint="eastAsia"/>
+        </w:rPr>
+        <w:t>]</w:t>
+      </w:r>
+    </w:p>
+    <w:p>
+      <w:pPr>
+        <w:rPr>
+          <w:rFonts w:hint="eastAsia"/>
+        </w:rPr>
+      </w:pPr>
+      <w:r>
+        <w:rPr>
+          <w:rFonts w:hint="eastAsia"/>
+        </w:rPr>
+        <w:tab/>
+        <w:t>[</w:t>
+      </w:r>
+      <w:r>
+        <w:rPr>
+          <w:rFonts w:hint="eastAsia"/>
+        </w:rPr>
+        <w:t>产品迭代</w:t>
+      </w:r>
+      <w:r>
+        <w:rPr>
+          <w:rFonts w:hint="eastAsia"/>
+        </w:rPr>
+        <w:t>/</w:t>
+      </w:r>
+      <w:r>
+        <w:rPr>
+          <w:rFonts w:hint="eastAsia"/>
+        </w:rPr>
+        <w:t>演进</w:t>
+      </w:r>
+      <w:r>
+        <w:rPr>
+          <w:rFonts w:hint="eastAsia"/>
+        </w:rPr>
+        <w:t>]</w:t>
+      </w:r>
+    </w:p>
+    <w:p>
+      <w:pPr>
+        <w:jc w:val="left"/>
+        <w:rPr>
+          <w:rFonts w:ascii="华文新魏" w:eastAsia="华文新魏" w:hAnsi="楷体"/>
+          <w:sz w:val="44"/>
+          <w:szCs w:val="44"/>
+        </w:rPr>
+      </w:pPr>
+      <w:r>
+        <w:rPr>
+          <w:rFonts w:ascii="华文新魏" w:eastAsia="华文新魏" w:hAnsi="楷体" w:hint="eastAsia"/>
+          <w:sz w:val="44"/>
+          <w:szCs w:val="44"/>
+        </w:rPr>
+        <w:t>三、定理规范</w:t>
+      </w:r>
+    </w:p>
+    <w:p>
+      <w:pPr>
+        <w:ind w:firstLine="420"/>
+        <w:jc w:val="left"/>
+        <w:rPr>
+          <w:rFonts w:ascii="楷体" w:eastAsia="楷体" w:hAnsi="楷体"/>
+          <w:b/>
+          <w:sz w:val="30"/>
+          <w:szCs w:val="30"/>
+        </w:rPr>
+      </w:pPr>
+      <w:r>
+        <w:rPr>
+          <w:rFonts w:ascii="楷体" w:eastAsia="楷体" w:hAnsi="楷体" w:hint="eastAsia"/>
+          <w:b/>
+          <w:sz w:val="30"/>
+          <w:szCs w:val="30"/>
+        </w:rPr>
+        <w:t>1.管理规范</w:t>
+      </w:r>
+    </w:p>
+    <w:p>
+      <w:pPr>
+        <w:ind w:left="840" w:firstLine="420"/>
+        <w:jc w:val="left"/>
+        <w:rPr>
+          <w:rFonts w:ascii="楷体" w:eastAsia="楷体" w:hAnsi="楷体"/>
+          <w:sz w:val="30"/>
+          <w:szCs w:val="30"/>
+        </w:rPr>
+      </w:pPr>
+      <w:r>
+        <w:rPr>
+          <w:rFonts w:ascii="楷体" w:eastAsia="楷体" w:hAnsi="楷体"/>
+          <w:sz w:val="30"/>
+          <w:szCs w:val="30"/>
+        </w:rPr>
+        <w:t>组长制作项目目录以及各项要求</w:t>
+      </w:r>
+      <w:r>
+        <w:rPr>
+          <w:rFonts w:ascii="楷体" w:eastAsia="楷体" w:hAnsi="楷体" w:hint="eastAsia"/>
+          <w:sz w:val="30"/>
+          <w:szCs w:val="30"/>
+        </w:rPr>
+        <w:t>，</w:t>
+      </w:r>
+      <w:r>
+        <w:rPr>
+          <w:rFonts w:ascii="楷体" w:eastAsia="楷体" w:hAnsi="楷体"/>
+          <w:sz w:val="30"/>
+          <w:szCs w:val="30"/>
+        </w:rPr>
+        <w:t>组员自主领取分工任务</w:t>
+      </w:r>
+      <w:r>
+        <w:rPr>
+          <w:rFonts w:ascii="楷体" w:eastAsia="楷体" w:hAnsi="楷体" w:hint="eastAsia"/>
+          <w:sz w:val="30"/>
+          <w:szCs w:val="30"/>
+        </w:rPr>
+        <w:t>，除此之外由组长负责。</w:t>
+      </w:r>
+    </w:p>
+    <w:p>
+      <w:pPr>
+        <w:ind w:firstLine="420"/>
+        <w:jc w:val="left"/>
+        <w:rPr>
+          <w:rFonts w:ascii="楷体" w:eastAsia="楷体" w:hAnsi="楷体"/>
+          <w:b/>
+          <w:sz w:val="30"/>
+          <w:szCs w:val="30"/>
+        </w:rPr>
+      </w:pPr>
+      <w:r>
+        <w:rPr>
+          <w:rFonts w:ascii="楷体" w:eastAsia="楷体" w:hAnsi="楷体" w:hint="eastAsia"/>
+          <w:b/>
+          <w:sz w:val="30"/>
+          <w:szCs w:val="30"/>
+        </w:rPr>
+        <w:t>2.流程规范</w:t>
+      </w:r>
+    </w:p>
+    <w:p>
+      <w:pPr>
+        <w:ind w:firstLine="420"/>
+        <w:jc w:val="left"/>
+        <w:rPr>
+          <w:rFonts w:ascii="楷体" w:eastAsia="楷体" w:hAnsi="楷体"/>
+          <w:sz w:val="30"/>
+          <w:szCs w:val="30"/>
+        </w:rPr>
+      </w:pPr>
+      <w:r>
+        <w:rPr>
+          <w:rFonts w:ascii="楷体" w:eastAsia="楷体" w:hAnsi="楷体" w:hint="eastAsia"/>
+          <w:b/>
+          <w:sz w:val="30"/>
+          <w:szCs w:val="30"/>
+        </w:rPr>
+        <w:t xml:space="preserve">   </w:t>
+      </w:r>
+      <w:r>
+        <w:rPr>
+          <w:rFonts w:ascii="楷体" w:eastAsia="楷体" w:hAnsi="楷体" w:hint="eastAsia"/>
+          <w:sz w:val="30"/>
+          <w:szCs w:val="30"/>
+        </w:rPr>
+        <w:t>组员完成的</w:t>
+      </w:r>
+      <w:r>
+        <w:rPr>
+          <w:rFonts w:ascii="楷体" w:eastAsia="楷体" w:hAnsi="楷体" w:hint="eastAsia"/>
+          <w:sz w:val="30"/>
+          <w:szCs w:val="30"/>
+        </w:rPr>
+        <w:t>工作通过文件或GitHub汇总给组长，组长确认后交还，各工作成果由本人上传GitHub，不能上传也可组内帮忙上传。</w:t>
+      </w:r>
       <w:bookmarkStart w:id="0" w:name="_GoBack"/>
       <w:bookmarkEnd w:id="0"/>
     </w:p>
     <w:p>
-      <w:r>
-        <w:rPr>
-          <w:rFonts w:hint="eastAsia"/>
-        </w:rPr>
-        <w:tab/>
-      </w:r>
-      <w:r>
-        <w:rPr>
-          <w:rFonts w:hint="eastAsia"/>
-        </w:rPr>
-        <w:tab/>
-      </w:r>
-      <w:r>
-        <w:rPr>
-          <w:rFonts w:hint="eastAsia"/>
-        </w:rPr>
-        <w:tab/>
-        <w:t>1.</w:t>
-      </w:r>
-      <w:r>
-        <w:rPr>
-          <w:rFonts w:hint="eastAsia"/>
-        </w:rPr>
-        <w:t>测试过程</w:t>
-      </w:r>
-      <w:r>
-        <w:rPr>
-          <w:rFonts w:hint="eastAsia"/>
-        </w:rPr>
-        <w:t>:</w:t>
-      </w:r>
-    </w:p>
-    <w:p>
-      <w:r>
-        <w:rPr>
-          <w:rFonts w:hint="eastAsia"/>
-        </w:rPr>
-        <w:tab/>
-      </w:r>
-      <w:r>
-        <w:rPr>
-          <w:rFonts w:hint="eastAsia"/>
-        </w:rPr>
-        <w:tab/>
-      </w:r>
-      <w:r>
-        <w:rPr>
-          <w:rFonts w:hint="eastAsia"/>
-        </w:rPr>
-        <w:tab/>
-        <w:t>2.</w:t>
-      </w:r>
-      <w:r>
-        <w:rPr>
-          <w:rFonts w:hint="eastAsia"/>
-        </w:rPr>
-        <w:t>测试用例</w:t>
-      </w:r>
-    </w:p>
-    <w:p>
-      <w:r>
-        <w:rPr>
-          <w:rFonts w:hint="eastAsia"/>
-        </w:rPr>
-        <w:tab/>
-      </w:r>
-      <w:r>
-        <w:rPr>
-          <w:rFonts w:hint="eastAsia"/>
-        </w:rPr>
-        <w:tab/>
-      </w:r>
-      <w:r>
-        <w:rPr>
-          <w:rFonts w:hint="eastAsia"/>
-        </w:rPr>
-        <w:tab/>
-        <w:t>3.</w:t>
-      </w:r>
-      <w:r>
-        <w:rPr>
-          <w:rFonts w:hint="eastAsia"/>
-        </w:rPr>
-        <w:t>测试报告</w:t>
-      </w:r>
-    </w:p>
-    <w:p>
-      <w:r>
-        <w:rPr>
-          <w:rFonts w:hint="eastAsia"/>
-        </w:rPr>
-        <w:t>七</w:t>
-      </w:r>
-      <w:r>
-        <w:rPr>
-          <w:rFonts w:hint="eastAsia"/>
-        </w:rPr>
-        <w:t>.</w:t>
-      </w:r>
-      <w:r>
-        <w:rPr>
-          <w:rFonts w:hint="eastAsia"/>
-        </w:rPr>
-        <w:t>软件实现</w:t>
-      </w:r>
-    </w:p>
-    <w:p>
-      <w:r>
-        <w:rPr>
-          <w:rFonts w:hint="eastAsia"/>
-        </w:rPr>
-        <w:tab/>
-        <w:t>[</w:t>
-      </w:r>
-      <w:r>
-        <w:rPr>
-          <w:rFonts w:hint="eastAsia"/>
-        </w:rPr>
-        <w:t>代码</w:t>
-      </w:r>
-      <w:r>
-        <w:rPr>
-          <w:rFonts w:hint="eastAsia"/>
-        </w:rPr>
-        <w:t>/</w:t>
-      </w:r>
-      <w:r>
-        <w:rPr>
-          <w:rFonts w:hint="eastAsia"/>
-        </w:rPr>
-        <w:t>注释</w:t>
-      </w:r>
-      <w:r>
-        <w:rPr>
-          <w:rFonts w:hint="eastAsia"/>
-        </w:rPr>
-        <w:t>]</w:t>
-      </w:r>
-      <w:r>
-        <w:rPr>
-          <w:rFonts w:hint="eastAsia"/>
-        </w:rPr>
-        <w:t>：代码规范</w:t>
-      </w:r>
-    </w:p>
-    <w:p>
-      <w:r>
-        <w:rPr>
-          <w:rFonts w:hint="eastAsia"/>
-        </w:rPr>
-        <w:tab/>
-        <w:t>[</w:t>
-      </w:r>
-      <w:r>
-        <w:rPr>
-          <w:rFonts w:hint="eastAsia"/>
-        </w:rPr>
-        <w:t>配置</w:t>
-      </w:r>
-      <w:r>
-        <w:rPr>
-          <w:rFonts w:hint="eastAsia"/>
-        </w:rPr>
-        <w:t>/</w:t>
-      </w:r>
-      <w:r>
-        <w:rPr>
-          <w:rFonts w:hint="eastAsia"/>
-        </w:rPr>
-        <w:t>描述</w:t>
-      </w:r>
-      <w:r>
-        <w:rPr>
-          <w:rFonts w:hint="eastAsia"/>
-        </w:rPr>
-        <w:t>]</w:t>
-      </w:r>
-      <w:r>
-        <w:rPr>
-          <w:rFonts w:hint="eastAsia"/>
-        </w:rPr>
-        <w:t>：</w:t>
-      </w:r>
-      <w:r>
-        <w:rPr>
-          <w:rFonts w:hint="eastAsia"/>
-        </w:rPr>
-        <w:tab/>
-        <w:t>[</w:t>
-      </w:r>
-      <w:r>
-        <w:rPr>
-          <w:rFonts w:hint="eastAsia"/>
-        </w:rPr>
-        <w:t>资源（数据）</w:t>
-      </w:r>
-      <w:r>
-        <w:rPr>
-          <w:rFonts w:hint="eastAsia"/>
-        </w:rPr>
-        <w:t>]</w:t>
-      </w:r>
-      <w:r>
-        <w:rPr>
-          <w:rFonts w:hint="eastAsia"/>
-        </w:rPr>
-        <w:t>：图标</w:t>
-      </w:r>
-      <w:r>
-        <w:rPr>
-          <w:rFonts w:hint="eastAsia"/>
-        </w:rPr>
-        <w:t xml:space="preserve"> </w:t>
-      </w:r>
-      <w:r>
-        <w:rPr>
-          <w:rFonts w:hint="eastAsia"/>
-        </w:rPr>
-        <w:t>背景图</w:t>
-      </w:r>
-    </w:p>
-    <w:p>
-      <w:r>
-        <w:rPr>
-          <w:rFonts w:hint="eastAsia"/>
-        </w:rPr>
-        <w:tab/>
-        <w:t>[</w:t>
-      </w:r>
-      <w:r>
-        <w:rPr>
-          <w:rFonts w:hint="eastAsia"/>
-        </w:rPr>
-        <w:t>产品包装</w:t>
-      </w:r>
-      <w:r>
-        <w:rPr>
-          <w:rFonts w:hint="eastAsia"/>
-        </w:rPr>
-        <w:t>]</w:t>
+      <w:pPr>
+        <w:ind w:firstLine="420"/>
+        <w:jc w:val="left"/>
+        <w:rPr>
+          <w:rFonts w:ascii="楷体" w:eastAsia="楷体" w:hAnsi="楷体"/>
+          <w:sz w:val="30"/>
+          <w:szCs w:val="30"/>
+        </w:rPr>
+      </w:pPr>
+      <w:r>
+        <w:rPr>
+          <w:rFonts w:ascii="楷体" w:eastAsia="楷体" w:hAnsi="楷体" w:hint="eastAsia"/>
+          <w:sz w:val="30"/>
+          <w:szCs w:val="30"/>
+        </w:rPr>
+        <w:tab/>
+        <w:t>最后由组长整理完整的2048项目。</w:t>
       </w:r>
     </w:p>
     <w:p/>
-    <w:p>
-      <w:r>
-        <w:rPr>
-          <w:rFonts w:hint="eastAsia"/>
-        </w:rPr>
-        <w:lastRenderedPageBreak/>
-        <w:t>八</w:t>
-      </w:r>
-      <w:r>
-        <w:rPr>
-          <w:rFonts w:hint="eastAsia"/>
-        </w:rPr>
-        <w:t>.</w:t>
-      </w:r>
-      <w:r>
-        <w:rPr>
-          <w:rFonts w:hint="eastAsia"/>
-        </w:rPr>
-        <w:t>产品发布</w:t>
-      </w:r>
-    </w:p>
-    <w:p>
-      <w:r>
-        <w:rPr>
-          <w:rFonts w:hint="eastAsia"/>
-        </w:rPr>
-        <w:tab/>
-        <w:t>[</w:t>
-      </w:r>
-      <w:r>
-        <w:rPr>
-          <w:rFonts w:hint="eastAsia"/>
-        </w:rPr>
-        <w:t>反馈</w:t>
-      </w:r>
-      <w:r>
-        <w:rPr>
-          <w:rFonts w:hint="eastAsia"/>
-        </w:rPr>
-        <w:t>]</w:t>
-      </w:r>
-    </w:p>
-    <w:p>
-      <w:r>
-        <w:rPr>
-          <w:rFonts w:hint="eastAsia"/>
-        </w:rPr>
-        <w:tab/>
-        <w:t>[</w:t>
-      </w:r>
-      <w:r>
-        <w:rPr>
-          <w:rFonts w:hint="eastAsia"/>
-        </w:rPr>
-        <w:t>产品迭代</w:t>
-      </w:r>
-      <w:r>
-        <w:rPr>
-          <w:rFonts w:hint="eastAsia"/>
-        </w:rPr>
-        <w:t>/</w:t>
-      </w:r>
-      <w:r>
-        <w:rPr>
-          <w:rFonts w:hint="eastAsia"/>
-        </w:rPr>
-        <w:t>演进</w:t>
-      </w:r>
-      <w:r>
-        <w:rPr>
-          <w:rFonts w:hint="eastAsia"/>
-        </w:rPr>
-        <w:t>]</w:t>
-      </w:r>
-    </w:p>
     <w:p>
       <w:r>
         <w:rPr>
